--- a/Submitted-Word-Documents/sample-from-generic-rootstalk-template/sample-from-generic-rootstalk-template.docx
+++ b/Submitted-Word-Documents/sample-from-generic-rootstalk-template/sample-from-generic-rootstalk-template.docx
@@ -48,18 +48,13 @@
     <w:p>
       <w:pPr>
         <w:pStyle w:val="Hero-Image"/>
-        <w:rPr>
-          <w:rStyle w:val="Emphasis"/>
-          <w:i w:val="0"/>
-          <w:iCs w:val="0"/>
-        </w:rPr>
       </w:pPr>
       <w:r>
         <w:rPr>
           <w:noProof/>
         </w:rPr>
         <w:drawing>
-          <wp:anchor distT="0" distB="0" distL="114300" distR="114300" simplePos="0" relativeHeight="251659266" behindDoc="0" locked="0" layoutInCell="1" allowOverlap="0" wp14:anchorId="30E1F061" wp14:editId="66CF7DA5">
+          <wp:anchor distT="0" distB="0" distL="114300" distR="114300" simplePos="0" relativeHeight="251659266" behindDoc="0" locked="0" layoutInCell="1" allowOverlap="0" wp14:anchorId="41B47F82" wp14:editId="448C8374">
             <wp:simplePos x="0" y="0"/>
             <wp:positionH relativeFrom="column">
               <wp:posOffset>-351790</wp:posOffset>
@@ -135,386 +130,209 @@
     </w:p>
     <w:p>
       <w:pPr>
-        <w:rPr>
-          <w:rStyle w:val="Emphasis"/>
-        </w:rPr>
-      </w:pPr>
-      <w:r>
-        <w:rPr>
-          <w:rStyle w:val="Emphasis"/>
-        </w:rPr>
-        <w:t>This is an “</w:t>
+        <w:pStyle w:val="Emphasized-Paragraph"/>
+      </w:pPr>
+      <w:r>
+        <w:t>This is an “Emphasi</w:t>
+      </w:r>
+      <w:r>
+        <w:t>zed-Paragraph</w:t>
+      </w:r>
+      <w:r>
+        <w:t>”</w:t>
+      </w:r>
+      <w:r>
+        <w:t xml:space="preserve"> </w:t>
+      </w:r>
+      <w:r>
+        <w:t xml:space="preserve">styled paragraph.  It will appear in italics as you see here.  Used primarily for introductory or editorial content, or comments about the piece, not “of” the piece. Lorem ipsum dolor sit </w:t>
       </w:r>
       <w:proofErr w:type="spellStart"/>
-      <w:proofErr w:type="gramStart"/>
-      <w:r>
-        <w:rPr>
-          <w:rStyle w:val="Emphasis"/>
-        </w:rPr>
-        <w:t>Emphasis”styled</w:t>
+      <w:r>
+        <w:t>amet</w:t>
       </w:r>
       <w:proofErr w:type="spellEnd"/>
-      <w:proofErr w:type="gramEnd"/>
-      <w:r>
-        <w:rPr>
-          <w:rStyle w:val="Emphasis"/>
-        </w:rPr>
-        <w:t xml:space="preserve"> paragraph.  It will appear in italics as you see here.  Used primarily for introductory or editorial content, or comments about the piece, not “of” the piece. </w:t>
-      </w:r>
-      <w:r>
-        <w:rPr>
-          <w:rStyle w:val="Emphasis"/>
-        </w:rPr>
-        <w:t xml:space="preserve">Lorem ipsum dolor sit </w:t>
+      <w:r>
+        <w:t xml:space="preserve">, </w:t>
       </w:r>
       <w:proofErr w:type="spellStart"/>
       <w:r>
-        <w:rPr>
-          <w:rStyle w:val="Emphasis"/>
-        </w:rPr>
+        <w:t>consectetuer</w:t>
+      </w:r>
+      <w:proofErr w:type="spellEnd"/>
+      <w:r>
+        <w:t xml:space="preserve"> </w:t>
+      </w:r>
+      <w:proofErr w:type="spellStart"/>
+      <w:r>
+        <w:t>adipiscing</w:t>
+      </w:r>
+      <w:proofErr w:type="spellEnd"/>
+      <w:r>
+        <w:t xml:space="preserve"> </w:t>
+      </w:r>
+      <w:proofErr w:type="spellStart"/>
+      <w:r>
+        <w:t>elit</w:t>
+      </w:r>
+      <w:proofErr w:type="spellEnd"/>
+      <w:r>
+        <w:t xml:space="preserve">. Maecenas </w:t>
+      </w:r>
+      <w:proofErr w:type="spellStart"/>
+      <w:r>
+        <w:t>porttitor</w:t>
+      </w:r>
+      <w:proofErr w:type="spellEnd"/>
+      <w:r>
+        <w:t xml:space="preserve"> </w:t>
+      </w:r>
+      <w:proofErr w:type="spellStart"/>
+      <w:r>
+        <w:t>congue</w:t>
+      </w:r>
+      <w:proofErr w:type="spellEnd"/>
+      <w:r>
+        <w:t xml:space="preserve"> </w:t>
+      </w:r>
+      <w:proofErr w:type="spellStart"/>
+      <w:r>
+        <w:t>massa</w:t>
+      </w:r>
+      <w:proofErr w:type="spellEnd"/>
+      <w:r>
+        <w:t xml:space="preserve">. </w:t>
+      </w:r>
+      <w:proofErr w:type="spellStart"/>
+      <w:r>
+        <w:t>Fusce</w:t>
+      </w:r>
+      <w:proofErr w:type="spellEnd"/>
+      <w:r>
+        <w:t xml:space="preserve"> </w:t>
+      </w:r>
+      <w:proofErr w:type="spellStart"/>
+      <w:r>
+        <w:t>posuere</w:t>
+      </w:r>
+      <w:proofErr w:type="spellEnd"/>
+      <w:r>
+        <w:t xml:space="preserve">, magna sed pulvinar </w:t>
+      </w:r>
+      <w:proofErr w:type="spellStart"/>
+      <w:r>
+        <w:t>ultricies</w:t>
+      </w:r>
+      <w:proofErr w:type="spellEnd"/>
+      <w:r>
+        <w:t xml:space="preserve">, </w:t>
+      </w:r>
+      <w:proofErr w:type="spellStart"/>
+      <w:r>
+        <w:t>purus</w:t>
+      </w:r>
+      <w:proofErr w:type="spellEnd"/>
+      <w:r>
+        <w:t xml:space="preserve"> </w:t>
+      </w:r>
+      <w:proofErr w:type="spellStart"/>
+      <w:r>
+        <w:t>lectus</w:t>
+      </w:r>
+      <w:proofErr w:type="spellEnd"/>
+      <w:r>
+        <w:t xml:space="preserve"> </w:t>
+      </w:r>
+      <w:proofErr w:type="spellStart"/>
+      <w:r>
+        <w:t>malesuada</w:t>
+      </w:r>
+      <w:proofErr w:type="spellEnd"/>
+      <w:r>
+        <w:t xml:space="preserve"> libero, sit </w:t>
+      </w:r>
+      <w:proofErr w:type="spellStart"/>
+      <w:r>
         <w:t>amet</w:t>
       </w:r>
       <w:proofErr w:type="spellEnd"/>
       <w:r>
-        <w:rPr>
-          <w:rStyle w:val="Emphasis"/>
-        </w:rPr>
-        <w:t xml:space="preserve">, </w:t>
+        <w:t xml:space="preserve"> </w:t>
       </w:r>
       <w:proofErr w:type="spellStart"/>
       <w:r>
-        <w:rPr>
-          <w:rStyle w:val="Emphasis"/>
-        </w:rPr>
-        <w:t>consectetuer</w:t>
+        <w:t>commodo</w:t>
       </w:r>
       <w:proofErr w:type="spellEnd"/>
       <w:r>
-        <w:rPr>
-          <w:rStyle w:val="Emphasis"/>
-        </w:rPr>
+        <w:t xml:space="preserve"> magna eros </w:t>
+      </w:r>
+      <w:proofErr w:type="spellStart"/>
+      <w:r>
+        <w:t>quis</w:t>
+      </w:r>
+      <w:proofErr w:type="spellEnd"/>
+      <w:r>
         <w:t xml:space="preserve"> </w:t>
       </w:r>
       <w:proofErr w:type="spellStart"/>
       <w:r>
-        <w:rPr>
-          <w:rStyle w:val="Emphasis"/>
-        </w:rPr>
-        <w:t>adipiscing</w:t>
+        <w:t>urna</w:t>
       </w:r>
       <w:proofErr w:type="spellEnd"/>
       <w:r>
-        <w:rPr>
-          <w:rStyle w:val="Emphasis"/>
-        </w:rPr>
+        <w:t xml:space="preserve">.  Nunc </w:t>
+      </w:r>
+      <w:proofErr w:type="spellStart"/>
+      <w:r>
+        <w:t>viverra</w:t>
+      </w:r>
+      <w:proofErr w:type="spellEnd"/>
+      <w:r>
         <w:t xml:space="preserve"> </w:t>
       </w:r>
       <w:proofErr w:type="spellStart"/>
       <w:r>
-        <w:rPr>
-          <w:rStyle w:val="Emphasis"/>
-        </w:rPr>
-        <w:t>elit</w:t>
+        <w:t>imperdiet</w:t>
       </w:r>
       <w:proofErr w:type="spellEnd"/>
       <w:r>
-        <w:rPr>
-          <w:rStyle w:val="Emphasis"/>
-        </w:rPr>
-        <w:t xml:space="preserve">. Maecenas </w:t>
+        <w:t xml:space="preserve"> </w:t>
       </w:r>
       <w:proofErr w:type="spellStart"/>
       <w:r>
-        <w:rPr>
-          <w:rStyle w:val="Emphasis"/>
-        </w:rPr>
-        <w:t>porttitor</w:t>
+        <w:t>enim</w:t>
       </w:r>
       <w:proofErr w:type="spellEnd"/>
       <w:r>
-        <w:rPr>
-          <w:rStyle w:val="Emphasis"/>
-        </w:rPr>
-        <w:t xml:space="preserve"> </w:t>
+        <w:t xml:space="preserve">. </w:t>
       </w:r>
       <w:proofErr w:type="spellStart"/>
       <w:r>
-        <w:rPr>
-          <w:rStyle w:val="Emphasis"/>
-        </w:rPr>
-        <w:t>congue</w:t>
+        <w:t>Fusce</w:t>
       </w:r>
       <w:proofErr w:type="spellEnd"/>
       <w:r>
-        <w:rPr>
-          <w:rStyle w:val="Emphasis"/>
-        </w:rPr>
-        <w:t xml:space="preserve"> </w:t>
+        <w:t xml:space="preserve"> est. </w:t>
       </w:r>
       <w:proofErr w:type="spellStart"/>
       <w:r>
-        <w:rPr>
-          <w:rStyle w:val="Emphasis"/>
-        </w:rPr>
-        <w:t>massa</w:t>
+        <w:t>Vivamus</w:t>
       </w:r>
       <w:proofErr w:type="spellEnd"/>
       <w:r>
-        <w:rPr>
-          <w:rStyle w:val="Emphasis"/>
-        </w:rPr>
-        <w:t xml:space="preserve">. </w:t>
+        <w:t xml:space="preserve"> a </w:t>
       </w:r>
       <w:proofErr w:type="spellStart"/>
       <w:r>
-        <w:rPr>
-          <w:rStyle w:val="Emphasis"/>
-        </w:rPr>
-        <w:t>Fusce</w:t>
+        <w:t>tellus</w:t>
       </w:r>
       <w:proofErr w:type="spellEnd"/>
       <w:r>
-        <w:rPr>
-          <w:rStyle w:val="Emphasis"/>
-        </w:rPr>
-        <w:t xml:space="preserve"> </w:t>
-      </w:r>
-      <w:proofErr w:type="spellStart"/>
-      <w:r>
-        <w:rPr>
-          <w:rStyle w:val="Emphasis"/>
-        </w:rPr>
-        <w:t>posuere</w:t>
-      </w:r>
-      <w:proofErr w:type="spellEnd"/>
-      <w:r>
-        <w:rPr>
-          <w:rStyle w:val="Emphasis"/>
-        </w:rPr>
-        <w:t xml:space="preserve">, magna sed pulvinar </w:t>
-      </w:r>
-      <w:proofErr w:type="spellStart"/>
-      <w:r>
-        <w:rPr>
-          <w:rStyle w:val="Emphasis"/>
-        </w:rPr>
-        <w:t>ultricies</w:t>
-      </w:r>
-      <w:proofErr w:type="spellEnd"/>
-      <w:r>
-        <w:rPr>
-          <w:rStyle w:val="Emphasis"/>
-        </w:rPr>
-        <w:t xml:space="preserve">, </w:t>
-      </w:r>
-      <w:proofErr w:type="spellStart"/>
-      <w:r>
-        <w:rPr>
-          <w:rStyle w:val="Emphasis"/>
-        </w:rPr>
-        <w:t>purus</w:t>
-      </w:r>
-      <w:proofErr w:type="spellEnd"/>
-      <w:r>
-        <w:rPr>
-          <w:rStyle w:val="Emphasis"/>
-        </w:rPr>
-        <w:t xml:space="preserve"> </w:t>
-      </w:r>
-      <w:proofErr w:type="spellStart"/>
-      <w:r>
-        <w:rPr>
-          <w:rStyle w:val="Emphasis"/>
-        </w:rPr>
-        <w:t>lectus</w:t>
-      </w:r>
-      <w:proofErr w:type="spellEnd"/>
-      <w:r>
-        <w:rPr>
-          <w:rStyle w:val="Emphasis"/>
-        </w:rPr>
-        <w:t xml:space="preserve"> </w:t>
-      </w:r>
-      <w:proofErr w:type="spellStart"/>
-      <w:r>
-        <w:rPr>
-          <w:rStyle w:val="Emphasis"/>
-        </w:rPr>
-        <w:t>malesuada</w:t>
-      </w:r>
-      <w:proofErr w:type="spellEnd"/>
-      <w:r>
-        <w:rPr>
-          <w:rStyle w:val="Emphasis"/>
-        </w:rPr>
-        <w:t xml:space="preserve"> libero, sit </w:t>
-      </w:r>
-      <w:proofErr w:type="spellStart"/>
-      <w:r>
-        <w:rPr>
-          <w:rStyle w:val="Emphasis"/>
-        </w:rPr>
-        <w:t>amet</w:t>
-      </w:r>
-      <w:proofErr w:type="spellEnd"/>
-      <w:r>
-        <w:rPr>
-          <w:rStyle w:val="Emphasis"/>
-        </w:rPr>
-        <w:t xml:space="preserve"> </w:t>
-      </w:r>
-      <w:proofErr w:type="spellStart"/>
-      <w:r>
-        <w:rPr>
-          <w:rStyle w:val="Emphasis"/>
-        </w:rPr>
-        <w:t>commodo</w:t>
-      </w:r>
-      <w:proofErr w:type="spellEnd"/>
-      <w:r>
-        <w:rPr>
-          <w:rStyle w:val="Emphasis"/>
-        </w:rPr>
-        <w:t xml:space="preserve"> magna eros </w:t>
-      </w:r>
-      <w:proofErr w:type="spellStart"/>
-      <w:r>
-        <w:rPr>
-          <w:rStyle w:val="Emphasis"/>
-        </w:rPr>
-        <w:t>quis</w:t>
-      </w:r>
-      <w:proofErr w:type="spellEnd"/>
-      <w:r>
-        <w:rPr>
-          <w:rStyle w:val="Emphasis"/>
-        </w:rPr>
-        <w:t xml:space="preserve"> </w:t>
-      </w:r>
-      <w:proofErr w:type="spellStart"/>
-      <w:r>
-        <w:rPr>
-          <w:rStyle w:val="Emphasis"/>
-        </w:rPr>
-        <w:t>urna</w:t>
-      </w:r>
-      <w:proofErr w:type="spellEnd"/>
-      <w:r>
-        <w:rPr>
-          <w:rStyle w:val="Emphasis"/>
-        </w:rPr>
-        <w:t>.</w:t>
-      </w:r>
-      <w:r>
-        <w:rPr>
-          <w:rStyle w:val="Emphasis"/>
-        </w:rPr>
-        <w:t xml:space="preserve">  </w:t>
-      </w:r>
-      <w:r>
-        <w:rPr>
-          <w:rStyle w:val="Emphasis"/>
-        </w:rPr>
-        <w:t xml:space="preserve">Nunc </w:t>
-      </w:r>
-      <w:proofErr w:type="spellStart"/>
-      <w:r>
-        <w:rPr>
-          <w:rStyle w:val="Emphasis"/>
-        </w:rPr>
-        <w:t>viverra</w:t>
-      </w:r>
-      <w:proofErr w:type="spellEnd"/>
-      <w:r>
-        <w:rPr>
-          <w:rStyle w:val="Emphasis"/>
-        </w:rPr>
-        <w:t xml:space="preserve"> </w:t>
-      </w:r>
-      <w:proofErr w:type="spellStart"/>
-      <w:r>
-        <w:rPr>
-          <w:rStyle w:val="Emphasis"/>
-        </w:rPr>
-        <w:t>imperdiet</w:t>
-      </w:r>
-      <w:proofErr w:type="spellEnd"/>
-      <w:r>
-        <w:rPr>
-          <w:rStyle w:val="Emphasis"/>
-        </w:rPr>
-        <w:t xml:space="preserve"> </w:t>
-      </w:r>
-      <w:proofErr w:type="spellStart"/>
-      <w:r>
-        <w:rPr>
-          <w:rStyle w:val="Emphasis"/>
-        </w:rPr>
-        <w:t>enim</w:t>
-      </w:r>
-      <w:proofErr w:type="spellEnd"/>
-      <w:r>
-        <w:rPr>
-          <w:rStyle w:val="Emphasis"/>
-        </w:rPr>
-        <w:t xml:space="preserve">. </w:t>
-      </w:r>
-      <w:proofErr w:type="spellStart"/>
-      <w:r>
-        <w:rPr>
-          <w:rStyle w:val="Emphasis"/>
-        </w:rPr>
-        <w:t>Fusce</w:t>
-      </w:r>
-      <w:proofErr w:type="spellEnd"/>
-      <w:r>
-        <w:rPr>
-          <w:rStyle w:val="Emphasis"/>
-        </w:rPr>
-        <w:t xml:space="preserve"> est. </w:t>
-      </w:r>
-      <w:proofErr w:type="spellStart"/>
-      <w:r>
-        <w:rPr>
-          <w:rStyle w:val="Emphasis"/>
-        </w:rPr>
-        <w:t>Vivamus</w:t>
-      </w:r>
-      <w:proofErr w:type="spellEnd"/>
-      <w:r>
-        <w:rPr>
-          <w:rStyle w:val="Emphasis"/>
-        </w:rPr>
-        <w:t xml:space="preserve"> a </w:t>
-      </w:r>
-      <w:proofErr w:type="spellStart"/>
-      <w:r>
-        <w:rPr>
-          <w:rStyle w:val="Emphasis"/>
-        </w:rPr>
-        <w:t>tellus</w:t>
-      </w:r>
-      <w:proofErr w:type="spellEnd"/>
-      <w:r>
-        <w:rPr>
-          <w:rStyle w:val="Emphasis"/>
-        </w:rPr>
-        <w:t>.</w:t>
-      </w:r>
-      <w:r>
-        <w:rPr>
-          <w:rStyle w:val="Emphasis"/>
-        </w:rPr>
-        <w:t xml:space="preserve">  </w:t>
-      </w:r>
-    </w:p>
-    <w:p>
-      <w:pPr>
-        <w:rPr>
-          <w:rStyle w:val="Emphasis"/>
-        </w:rPr>
-      </w:pPr>
-    </w:p>
+        <w:t xml:space="preserve">.  </w:t>
+      </w:r>
+    </w:p>
+    <w:p/>
     <w:p>
       <w:pPr>
         <w:rPr>
@@ -534,9 +352,6 @@
         <w:t xml:space="preserve">of an article’s text where </w:t>
       </w:r>
       <w:r>
-        <w:rPr>
-          <w:rStyle w:val="Emphasis"/>
-        </w:rPr>
         <w:t>Emphasis</w:t>
       </w:r>
       <w:r>
@@ -695,7 +510,7 @@
           <w:noProof/>
         </w:rPr>
         <w:drawing>
-          <wp:inline distT="0" distB="0" distL="0" distR="0" wp14:anchorId="41141CED" wp14:editId="3BA67ED9">
+          <wp:inline distT="0" distB="0" distL="0" distR="0" wp14:anchorId="5D9BE230" wp14:editId="40413E9A">
             <wp:extent cx="7242048" cy="5294376"/>
             <wp:effectExtent l="0" t="0" r="0" b="1905"/>
             <wp:docPr id="497896173" name="Picture 1"/>
@@ -902,7 +717,7 @@
           <w:noProof/>
         </w:rPr>
         <w:drawing>
-          <wp:anchor distT="0" distB="0" distL="114300" distR="114300" simplePos="0" relativeHeight="251660290" behindDoc="0" locked="1" layoutInCell="1" allowOverlap="0" wp14:anchorId="7D5D20FF" wp14:editId="78C7D27D">
+          <wp:anchor distT="0" distB="0" distL="114300" distR="114300" simplePos="0" relativeHeight="251660290" behindDoc="0" locked="1" layoutInCell="1" allowOverlap="0" wp14:anchorId="220B7AC1" wp14:editId="2D710BAA">
             <wp:simplePos x="0" y="0"/>
             <wp:positionH relativeFrom="column">
               <wp:align>center</wp:align>
@@ -975,16 +790,35 @@
         <w:t xml:space="preserve">This is the </w:t>
       </w:r>
       <w:r>
-        <w:t>video caption using “</w:t>
-      </w:r>
-      <w:r>
-        <w:t>image-caption</w:t>
+        <w:t xml:space="preserve">video caption using </w:t>
+      </w:r>
+      <w:r>
+        <w:t>“I</w:t>
+      </w:r>
+      <w:r>
+        <w:t>mage-</w:t>
+      </w:r>
+      <w:r>
+        <w:t>C</w:t>
+      </w:r>
+      <w:r>
+        <w:t>aption</w:t>
       </w:r>
       <w:r>
         <w:t>” style</w:t>
       </w:r>
       <w:r>
         <w:t>.</w:t>
+      </w:r>
+    </w:p>
+    <w:p>
+      <w:pPr>
+        <w:pStyle w:val="Image-Caption"/>
+      </w:pPr>
+    </w:p>
+    <w:p>
+      <w:r>
+        <w:t xml:space="preserve">This is a “normal” paragraph situated between a video widget and an audio widget.  Note that both widgets use the “Media” style although it has little effect in a Word document.    </w:t>
       </w:r>
     </w:p>
     <w:p>
@@ -1005,29 +839,19 @@
     </w:p>
     <w:p>
       <w:pPr>
-        <w:tabs>
-          <w:tab w:val="left" w:pos="2320"/>
-        </w:tabs>
-        <w:rPr>
-          <w:rFonts w:ascii="Times New Roman" w:eastAsia="Times New Roman" w:hAnsi="Times New Roman" w:cs="Times New Roman"/>
-        </w:rPr>
-      </w:pPr>
-    </w:p>
-    <w:p>
-      <w:pPr>
-        <w:tabs>
-          <w:tab w:val="left" w:pos="2320"/>
-        </w:tabs>
-        <w:rPr>
-          <w:rFonts w:ascii="Times New Roman" w:eastAsia="Times New Roman" w:hAnsi="Times New Roman" w:cs="Times New Roman"/>
-        </w:rPr>
+        <w:pStyle w:val="Media"/>
+      </w:pPr>
+    </w:p>
+    <w:p>
+      <w:pPr>
+        <w:pStyle w:val="Media"/>
       </w:pPr>
       <w:r>
         <w:rPr>
           <w:noProof/>
         </w:rPr>
         <w:drawing>
-          <wp:anchor distT="0" distB="0" distL="114300" distR="114300" simplePos="0" relativeHeight="251661314" behindDoc="0" locked="1" layoutInCell="1" allowOverlap="0" wp14:anchorId="24E30F5B" wp14:editId="35D0D8F8">
+          <wp:anchor distT="0" distB="0" distL="114300" distR="114300" simplePos="0" relativeHeight="251661314" behindDoc="0" locked="1" layoutInCell="1" allowOverlap="0" wp14:anchorId="64D95285" wp14:editId="003FA963">
             <wp:simplePos x="0" y="0"/>
             <wp:positionH relativeFrom="column">
               <wp:align>center</wp:align>
@@ -1094,7 +918,19 @@
         <w:t>audio widget</w:t>
       </w:r>
       <w:r>
-        <w:t xml:space="preserve"> caption using “image-caption” style.</w:t>
+        <w:t xml:space="preserve"> caption using “</w:t>
+      </w:r>
+      <w:r>
+        <w:t>I</w:t>
+      </w:r>
+      <w:r>
+        <w:t>mage-</w:t>
+      </w:r>
+      <w:r>
+        <w:t>C</w:t>
+      </w:r>
+      <w:r>
+        <w:t>aption” style.</w:t>
       </w:r>
     </w:p>
     <w:p>
@@ -1137,7 +973,19 @@
         <w:t>Word templating is available for adding</w:t>
       </w:r>
       <w:r>
-        <w:t xml:space="preserve"> fixed-format text like poetry.   The following lorem-ipsum text uses whitespace and the “fixed-format” style to selectively position text.  </w:t>
+        <w:t xml:space="preserve"> fixed-format text like poetry.   The following lorem-ipsum text uses whitespace and the “</w:t>
+      </w:r>
+      <w:r>
+        <w:t>F</w:t>
+      </w:r>
+      <w:r>
+        <w:t>ixed-</w:t>
+      </w:r>
+      <w:r>
+        <w:t>F</w:t>
+      </w:r>
+      <w:r>
+        <w:t xml:space="preserve">ormat” style to selectively position text.  </w:t>
       </w:r>
     </w:p>
     <w:p>
@@ -1234,6 +1082,126 @@
       </w:r>
       <w:r>
         <w:t xml:space="preserve">Nunc viverra imperdiet enim. </w:t>
+      </w:r>
+    </w:p>
+    <w:p>
+      <w:pPr>
+        <w:ind w:left="2160" w:firstLine="720"/>
+        <w:rPr>
+          <w:noProof/>
+        </w:rPr>
+      </w:pPr>
+    </w:p>
+    <w:p>
+      <w:pPr>
+        <w:ind w:left="2160" w:firstLine="720"/>
+        <w:rPr>
+          <w:noProof/>
+        </w:rPr>
+      </w:pPr>
+    </w:p>
+    <w:p>
+      <w:pPr>
+        <w:pStyle w:val="Title"/>
+      </w:pPr>
+      <w:r>
+        <w:t xml:space="preserve">Interview or Transcript Text </w:t>
+      </w:r>
+      <w:r>
+        <w:t xml:space="preserve">  </w:t>
+      </w:r>
+    </w:p>
+    <w:p>
+      <w:r>
+        <w:rPr>
+          <w:b/>
+          <w:bCs/>
+        </w:rPr>
+        <w:t>Interviewer</w:t>
+      </w:r>
+      <w:r>
+        <w:t>:</w:t>
+      </w:r>
+      <w:r>
+        <w:t xml:space="preserve"> </w:t>
+      </w:r>
+      <w:r>
+        <w:t xml:space="preserve"> This is typical interview or transcript text in “Interview” style.  It features a “speaker” identifier followed by a colon then normal text. </w:t>
+      </w:r>
+    </w:p>
+    <w:p>
+      <w:pPr>
+        <w:rPr>
+          <w:sz w:val="24"/>
+        </w:rPr>
+      </w:pPr>
+    </w:p>
+    <w:p>
+      <w:pPr>
+        <w:pStyle w:val="Interview"/>
+      </w:pPr>
+      <w:r>
+        <w:rPr>
+          <w:b/>
+          <w:bCs/>
+        </w:rPr>
+        <w:t>Interviewee</w:t>
+      </w:r>
+      <w:r>
+        <w:t>:</w:t>
+      </w:r>
+      <w:r>
+        <w:t xml:space="preserve"> </w:t>
+      </w:r>
+      <w:r>
+        <w:t xml:space="preserve"> Using personal names or even initials in place of “Interviewer:” and “Interviewee:” is recommended.   This format can also be used for transcripts, especially where a “speaker” identifier is recommended.   </w:t>
+      </w:r>
+    </w:p>
+    <w:p>
+      <w:pPr>
+        <w:ind w:left="2160" w:firstLine="720"/>
+        <w:rPr>
+          <w:noProof/>
+        </w:rPr>
+      </w:pPr>
+    </w:p>
+    <w:p>
+      <w:pPr>
+        <w:ind w:left="2160" w:firstLine="720"/>
+        <w:rPr>
+          <w:noProof/>
+        </w:rPr>
+      </w:pPr>
+    </w:p>
+    <w:p>
+      <w:pPr>
+        <w:pStyle w:val="Title"/>
+      </w:pPr>
+      <w:r>
+        <w:t xml:space="preserve">This is a “List Paragraph” </w:t>
+      </w:r>
+      <w:r>
+        <w:t xml:space="preserve">   </w:t>
+      </w:r>
+    </w:p>
+    <w:p>
+      <w:pPr>
+        <w:pStyle w:val="ListParagraph"/>
+      </w:pPr>
+      <w:r>
+        <w:t>I</w:t>
+      </w:r>
+      <w:r>
+        <w:t xml:space="preserve"> didn’t create the “List Paragraph” style, it must have come from Microsoft.  I’m using it here just to see how it behaves.</w:t>
+      </w:r>
+      <w:r>
+        <w:t xml:space="preserve">  It’s basically just a “Normal” paragraph but indented by </w:t>
+      </w:r>
+      <w:r>
+        <w:t>0.5 inches throughout.  Might come in handy for something?</w:t>
+      </w:r>
+      <w:r>
+        <w:t xml:space="preserve">  </w:t>
       </w:r>
     </w:p>
     <w:p>
@@ -2503,17 +2471,6 @@
       <w:sz w:val="96"/>
     </w:rPr>
   </w:style>
-  <w:style w:type="character" w:styleId="Emphasis">
-    <w:name w:val="Emphasis"/>
-    <w:basedOn w:val="DefaultParagraphFont"/>
-    <w:uiPriority w:val="20"/>
-    <w:qFormat/>
-    <w:rsid w:val="00FF34B5"/>
-    <w:rPr>
-      <w:i/>
-      <w:iCs/>
-    </w:rPr>
-  </w:style>
   <w:style w:type="character" w:styleId="FollowedHyperlink">
     <w:name w:val="FollowedHyperlink"/>
     <w:basedOn w:val="DefaultParagraphFont"/>
@@ -2713,13 +2670,12 @@
   </w:style>
   <w:style w:type="paragraph" w:styleId="IntenseQuote">
     <w:name w:val="Intense Quote"/>
-    <w:aliases w:val="Pull Quote"/>
     <w:basedOn w:val="Normal"/>
     <w:next w:val="Normal"/>
     <w:link w:val="IntenseQuoteChar"/>
     <w:uiPriority w:val="30"/>
     <w:qFormat/>
-    <w:rsid w:val="009A20B1"/>
+    <w:rsid w:val="00BC220A"/>
     <w:pPr>
       <w:pBdr>
         <w:top w:val="single" w:sz="4" w:space="10" w:color="4472C4" w:themeColor="accent1"/>
@@ -2738,11 +2694,10 @@
   </w:style>
   <w:style w:type="character" w:customStyle="1" w:styleId="IntenseQuoteChar">
     <w:name w:val="Intense Quote Char"/>
-    <w:aliases w:val="Pull Quote Char"/>
     <w:basedOn w:val="DefaultParagraphFont"/>
     <w:link w:val="IntenseQuote"/>
     <w:uiPriority w:val="30"/>
-    <w:rsid w:val="009A20B1"/>
+    <w:rsid w:val="00BC220A"/>
     <w:rPr>
       <w:i/>
       <w:iCs/>
@@ -2762,16 +2717,15 @@
       <w:i/>
     </w:rPr>
   </w:style>
-  <w:style w:type="paragraph" w:customStyle="1" w:styleId="paragraph">
-    <w:name w:val="paragraph"/>
+  <w:style w:type="paragraph" w:customStyle="1" w:styleId="Emphasized-Paragraph">
+    <w:name w:val="Emphasized-Paragraph"/>
     <w:basedOn w:val="Normal"/>
-    <w:rsid w:val="006F26F4"/>
-    <w:pPr>
-      <w:spacing w:before="100" w:beforeAutospacing="1" w:after="100" w:afterAutospacing="1"/>
-    </w:pPr>
+    <w:next w:val="Normal"/>
+    <w:qFormat/>
+    <w:rsid w:val="00D93334"/>
     <w:rPr>
-      <w:rFonts w:ascii="Times New Roman" w:eastAsia="Times New Roman" w:hAnsi="Times New Roman" w:cs="Times New Roman"/>
-      <w:sz w:val="24"/>
+      <w:rFonts w:cs="Arial (Body CS)"/>
+      <w:i/>
     </w:rPr>
   </w:style>
   <w:style w:type="paragraph" w:customStyle="1" w:styleId="Fixed-Format">
@@ -2782,6 +2736,39 @@
     <w:rPr>
       <w:rFonts w:ascii="Courier New" w:hAnsi="Courier New" w:cs="Arial (Body CS)"/>
       <w:noProof/>
+    </w:rPr>
+  </w:style>
+  <w:style w:type="paragraph" w:styleId="NormalWeb">
+    <w:name w:val="Normal (Web)"/>
+    <w:basedOn w:val="Normal"/>
+    <w:uiPriority w:val="99"/>
+    <w:semiHidden/>
+    <w:unhideWhenUsed/>
+    <w:rsid w:val="00D535AB"/>
+    <w:pPr>
+      <w:spacing w:before="100" w:beforeAutospacing="1" w:after="100" w:afterAutospacing="1"/>
+    </w:pPr>
+    <w:rPr>
+      <w:rFonts w:ascii="Times New Roman" w:eastAsia="Times New Roman" w:hAnsi="Times New Roman" w:cs="Times New Roman"/>
+      <w:sz w:val="24"/>
+    </w:rPr>
+  </w:style>
+  <w:style w:type="paragraph" w:customStyle="1" w:styleId="Interview">
+    <w:name w:val="Interview"/>
+    <w:basedOn w:val="Normal"/>
+    <w:next w:val="Normal"/>
+    <w:qFormat/>
+    <w:rsid w:val="001368D8"/>
+  </w:style>
+  <w:style w:type="paragraph" w:customStyle="1" w:styleId="Media">
+    <w:name w:val="Media"/>
+    <w:basedOn w:val="Normal"/>
+    <w:next w:val="Image-Caption"/>
+    <w:qFormat/>
+    <w:rsid w:val="001368D8"/>
+    <w:rPr>
+      <w:rFonts w:ascii="Times New Roman" w:eastAsia="Times New Roman" w:hAnsi="Times New Roman" w:cs="Times New Roman"/>
+      <w:color w:val="000000" w:themeColor="text1"/>
     </w:rPr>
   </w:style>
 </w:styles>

--- a/Submitted-Word-Documents/sample-from-generic-rootstalk-template/sample-from-generic-rootstalk-template.docx
+++ b/Submitted-Word-Documents/sample-from-generic-rootstalk-template/sample-from-generic-rootstalk-template.docx
@@ -54,7 +54,7 @@
           <w:noProof/>
         </w:rPr>
         <w:drawing>
-          <wp:anchor distT="0" distB="0" distL="114300" distR="114300" simplePos="0" relativeHeight="251659266" behindDoc="0" locked="0" layoutInCell="1" allowOverlap="0" wp14:anchorId="41B47F82" wp14:editId="448C8374">
+          <wp:anchor distT="0" distB="0" distL="114300" distR="114300" simplePos="0" relativeHeight="251659266" behindDoc="0" locked="0" layoutInCell="1" allowOverlap="0" wp14:anchorId="41B47F82" wp14:editId="70D7104C">
             <wp:simplePos x="0" y="0"/>
             <wp:positionH relativeFrom="column">
               <wp:posOffset>-351790</wp:posOffset>
@@ -503,14 +503,14 @@
     <w:p/>
     <w:p>
       <w:pPr>
-        <w:pStyle w:val="Article-Image"/>
+        <w:pStyle w:val="Video"/>
       </w:pPr>
       <w:r>
         <w:rPr>
           <w:noProof/>
         </w:rPr>
         <w:drawing>
-          <wp:inline distT="0" distB="0" distL="0" distR="0" wp14:anchorId="5D9BE230" wp14:editId="40413E9A">
+          <wp:inline distT="0" distB="0" distL="0" distR="0" wp14:anchorId="5D9BE230" wp14:editId="7C17B2FD">
             <wp:extent cx="7242048" cy="5294376"/>
             <wp:effectExtent l="0" t="0" r="0" b="1905"/>
             <wp:docPr id="497896173" name="Picture 1"/>
@@ -675,18 +675,13 @@
     </w:p>
     <w:p>
       <w:r>
-        <w:t>Word templating is available for adding media in the form of embedded audio or video playback</w:t>
-      </w:r>
-      <w:r>
-        <w:t>.</w:t>
-      </w:r>
-      <w:r>
-        <w:t xml:space="preserve">  While this is a “Normal” paragraph, the elements you see below are </w:t>
+        <w:t xml:space="preserve">Word templating is available for adding media in the form of embedded audio or video playback.  While this is a “Normal” paragraph, the elements you see below are </w:t>
       </w:r>
       <w:r>
         <w:t>15-second samples of video (.m4v) and audio (.mp3) captured from my screen while editing this template.</w:t>
       </w:r>
     </w:p>
+    <w:p/>
     <w:p>
       <w:pPr>
         <w:rPr>
@@ -697,25 +692,9 @@
     </w:p>
     <w:p>
       <w:pPr>
-        <w:rPr>
-          <w:rFonts w:ascii="Times New Roman" w:eastAsia="Times New Roman" w:hAnsi="Times New Roman" w:cs="Times New Roman"/>
-          <w:color w:val="000000" w:themeColor="text1"/>
-        </w:rPr>
-      </w:pPr>
-    </w:p>
-    <w:p>
-      <w:pPr>
-        <w:rPr>
-          <w:rFonts w:ascii="Times New Roman" w:eastAsia="Times New Roman" w:hAnsi="Times New Roman" w:cs="Times New Roman"/>
-          <w:color w:val="000000" w:themeColor="text1"/>
-        </w:rPr>
-      </w:pPr>
-      <w:r>
-        <w:rPr>
-          <w:i/>
-          <w:iCs/>
-          <w:noProof/>
-        </w:rPr>
+        <w:pStyle w:val="Video"/>
+      </w:pPr>
+      <w:r>
         <w:drawing>
           <wp:anchor distT="0" distB="0" distL="114300" distR="114300" simplePos="0" relativeHeight="251660290" behindDoc="0" locked="1" layoutInCell="1" allowOverlap="0" wp14:anchorId="220B7AC1" wp14:editId="2D710BAA">
             <wp:simplePos x="0" y="0"/>
@@ -784,53 +763,78 @@
     </w:p>
     <w:p>
       <w:pPr>
+        <w:pStyle w:val="Video-Caption"/>
+      </w:pPr>
+      <w:r>
+        <w:t xml:space="preserve">This is the video caption using </w:t>
+      </w:r>
+      <w:r>
+        <w:t>“</w:t>
+      </w:r>
+      <w:r>
+        <w:t>Video</w:t>
+      </w:r>
+      <w:r>
+        <w:t>-</w:t>
+      </w:r>
+      <w:r>
+        <w:t>C</w:t>
+      </w:r>
+      <w:r>
+        <w:t>aption” style.</w:t>
+      </w:r>
+    </w:p>
+    <w:p>
+      <w:pPr>
         <w:pStyle w:val="Image-Caption"/>
       </w:pPr>
-      <w:r>
-        <w:t xml:space="preserve">This is the </w:t>
-      </w:r>
-      <w:r>
-        <w:t xml:space="preserve">video caption using </w:t>
-      </w:r>
-      <w:r>
-        <w:t>“I</w:t>
-      </w:r>
-      <w:r>
-        <w:t>mage-</w:t>
-      </w:r>
-      <w:r>
-        <w:t>C</w:t>
-      </w:r>
-      <w:r>
-        <w:t>aption</w:t>
-      </w:r>
-      <w:r>
-        <w:t>” style</w:t>
-      </w:r>
-      <w:r>
-        <w:t>.</w:t>
-      </w:r>
-    </w:p>
-    <w:p>
-      <w:pPr>
-        <w:pStyle w:val="Image-Caption"/>
-      </w:pPr>
-    </w:p>
-    <w:p>
-      <w:r>
-        <w:t xml:space="preserve">This is a “normal” paragraph situated between a video widget and an audio widget.  Note that both widgets use the “Media” style although it has little effect in a Word document.    </w:t>
-      </w:r>
-    </w:p>
-    <w:p>
-      <w:pPr>
-        <w:tabs>
-          <w:tab w:val="left" w:pos="2320"/>
-        </w:tabs>
+    </w:p>
+    <w:p>
+      <w:pPr>
         <w:rPr>
           <w:rFonts w:ascii="Times New Roman" w:eastAsia="Times New Roman" w:hAnsi="Times New Roman" w:cs="Times New Roman"/>
         </w:rPr>
       </w:pPr>
       <w:r>
+        <w:t xml:space="preserve">This is a “normal” paragraph situated between a </w:t>
+      </w:r>
+      <w:r>
+        <w:t>“V</w:t>
+      </w:r>
+      <w:r>
+        <w:t>ideo</w:t>
+      </w:r>
+      <w:r>
+        <w:t>” styled</w:t>
+      </w:r>
+      <w:r>
+        <w:t xml:space="preserve"> widget </w:t>
+      </w:r>
+      <w:r>
+        <w:t xml:space="preserve">(with “Video-Caption”) </w:t>
+      </w:r>
+      <w:r>
+        <w:t xml:space="preserve">and an </w:t>
+      </w:r>
+      <w:r>
+        <w:t>“A</w:t>
+      </w:r>
+      <w:r>
+        <w:t>udio</w:t>
+      </w:r>
+      <w:r>
+        <w:t>” styled</w:t>
+      </w:r>
+      <w:r>
+        <w:t xml:space="preserve"> widget</w:t>
+      </w:r>
+      <w:r>
+        <w:t xml:space="preserve"> (with an “Audio-Caption”)</w:t>
+      </w:r>
+      <w:r>
+        <w:t xml:space="preserve">.  </w:t>
+      </w:r>
+      <w:r>
         <w:rPr>
           <w:rFonts w:ascii="Times New Roman" w:eastAsia="Times New Roman" w:hAnsi="Times New Roman" w:cs="Times New Roman"/>
         </w:rPr>
@@ -839,12 +843,12 @@
     </w:p>
     <w:p>
       <w:pPr>
-        <w:pStyle w:val="Media"/>
-      </w:pPr>
-    </w:p>
-    <w:p>
-      <w:pPr>
-        <w:pStyle w:val="Media"/>
+        <w:pStyle w:val="Video"/>
+      </w:pPr>
+    </w:p>
+    <w:p>
+      <w:pPr>
+        <w:pStyle w:val="Audio"/>
       </w:pPr>
       <w:r>
         <w:rPr>
@@ -909,22 +913,16 @@
     </w:p>
     <w:p>
       <w:pPr>
-        <w:pStyle w:val="Image-Caption"/>
-      </w:pPr>
-      <w:r>
-        <w:t xml:space="preserve">This is the </w:t>
-      </w:r>
-      <w:r>
-        <w:t>audio widget</w:t>
-      </w:r>
-      <w:r>
-        <w:t xml:space="preserve"> caption using “</w:t>
-      </w:r>
-      <w:r>
-        <w:t>I</w:t>
-      </w:r>
-      <w:r>
-        <w:t>mage-</w:t>
+        <w:pStyle w:val="Audio-Caption"/>
+      </w:pPr>
+      <w:r>
+        <w:t>This is the audio widget caption using “</w:t>
+      </w:r>
+      <w:r>
+        <w:t>Audio</w:t>
+      </w:r>
+      <w:r>
+        <w:t>-</w:t>
       </w:r>
       <w:r>
         <w:t>C</w:t>
@@ -954,13 +952,7 @@
         <w:pStyle w:val="Title"/>
       </w:pPr>
       <w:r>
-        <w:t>Adding</w:t>
-      </w:r>
-      <w:r>
-        <w:t xml:space="preserve"> Poetry or Fixed-Format Text </w:t>
-      </w:r>
-      <w:r>
-        <w:t xml:space="preserve"> </w:t>
+        <w:t xml:space="preserve">Adding Poetry or Fixed-Format Text  </w:t>
       </w:r>
     </w:p>
     <w:p>
@@ -970,10 +962,7 @@
         </w:tabs>
       </w:pPr>
       <w:r>
-        <w:t>Word templating is available for adding</w:t>
-      </w:r>
-      <w:r>
-        <w:t xml:space="preserve"> fixed-format text like poetry.   The following lorem-ipsum text uses whitespace and the “</w:t>
+        <w:t>Word templating is available for adding fixed-format text like poetry.   The following lorem-ipsum text uses whitespace and the “</w:t>
       </w:r>
       <w:r>
         <w:t>F</w:t>
@@ -1105,10 +1094,7 @@
         <w:pStyle w:val="Title"/>
       </w:pPr>
       <w:r>
-        <w:t xml:space="preserve">Interview or Transcript Text </w:t>
-      </w:r>
-      <w:r>
-        <w:t xml:space="preserve">  </w:t>
+        <w:t xml:space="preserve">Interview or Transcript Text   </w:t>
       </w:r>
     </w:p>
     <w:p>
@@ -1120,10 +1106,7 @@
         <w:t>Interviewer</w:t>
       </w:r>
       <w:r>
-        <w:t>:</w:t>
-      </w:r>
-      <w:r>
-        <w:t xml:space="preserve"> </w:t>
+        <w:t xml:space="preserve">: </w:t>
       </w:r>
       <w:r>
         <w:t xml:space="preserve"> This is typical interview or transcript text in “Interview” style.  It features a “speaker” identifier followed by a colon then normal text. </w:t>
@@ -1148,10 +1131,7 @@
         <w:t>Interviewee</w:t>
       </w:r>
       <w:r>
-        <w:t>:</w:t>
-      </w:r>
-      <w:r>
-        <w:t xml:space="preserve"> </w:t>
+        <w:t xml:space="preserve">: </w:t>
       </w:r>
       <w:r>
         <w:t xml:space="preserve"> Using personal names or even initials in place of “Interviewer:” and “Interviewee:” is recommended.   This format can also be used for transcripts, especially where a “speaker” identifier is recommended.   </w:t>
@@ -1178,10 +1158,7 @@
         <w:pStyle w:val="Title"/>
       </w:pPr>
       <w:r>
-        <w:t xml:space="preserve">This is a “List Paragraph” </w:t>
-      </w:r>
-      <w:r>
-        <w:t xml:space="preserve">   </w:t>
+        <w:t xml:space="preserve">This is a “List Paragraph”    </w:t>
       </w:r>
     </w:p>
     <w:p>
@@ -1189,10 +1166,7 @@
         <w:pStyle w:val="ListParagraph"/>
       </w:pPr>
       <w:r>
-        <w:t>I</w:t>
-      </w:r>
-      <w:r>
-        <w:t xml:space="preserve"> didn’t create the “List Paragraph” style, it must have come from Microsoft.  I’m using it here just to see how it behaves.</w:t>
+        <w:t>I didn’t create the “List Paragraph” style, it must have come from Microsoft.  I’m using it here just to see how it behaves.</w:t>
       </w:r>
       <w:r>
         <w:t xml:space="preserve">  It’s basically just a “Normal” paragraph but indented by </w:t>
@@ -2760,15 +2734,71 @@
     <w:qFormat/>
     <w:rsid w:val="001368D8"/>
   </w:style>
-  <w:style w:type="paragraph" w:customStyle="1" w:styleId="Media">
-    <w:name w:val="Media"/>
+  <w:style w:type="paragraph" w:customStyle="1" w:styleId="Video">
+    <w:name w:val="Video"/>
     <w:basedOn w:val="Normal"/>
     <w:next w:val="Image-Caption"/>
     <w:qFormat/>
-    <w:rsid w:val="001368D8"/>
+    <w:rsid w:val="00DD3480"/>
+    <w:pPr>
+      <w:jc w:val="center"/>
+    </w:pPr>
     <w:rPr>
       <w:rFonts w:ascii="Times New Roman" w:eastAsia="Times New Roman" w:hAnsi="Times New Roman" w:cs="Times New Roman"/>
       <w:color w:val="000000" w:themeColor="text1"/>
+    </w:rPr>
+  </w:style>
+  <w:style w:type="paragraph" w:customStyle="1" w:styleId="Video-Caption">
+    <w:name w:val="Video-Caption"/>
+    <w:basedOn w:val="Image-Caption"/>
+    <w:next w:val="Normal"/>
+    <w:qFormat/>
+    <w:rsid w:val="00DD3480"/>
+    <w:rPr>
+      <w:rFonts w:eastAsia="Times New Roman" w:cs="Times New Roman"/>
+      <w:color w:val="000000" w:themeColor="text1"/>
+    </w:rPr>
+  </w:style>
+  <w:style w:type="paragraph" w:customStyle="1" w:styleId="Audio">
+    <w:name w:val="Audio"/>
+    <w:basedOn w:val="Normal"/>
+    <w:next w:val="Audio-Caption"/>
+    <w:qFormat/>
+    <w:rsid w:val="00DD3480"/>
+    <w:pPr>
+      <w:tabs>
+        <w:tab w:val="left" w:pos="2320"/>
+      </w:tabs>
+      <w:jc w:val="center"/>
+    </w:pPr>
+    <w:rPr>
+      <w:rFonts w:ascii="Times New Roman" w:eastAsia="Times New Roman" w:hAnsi="Times New Roman" w:cs="Times New Roman"/>
+    </w:rPr>
+  </w:style>
+  <w:style w:type="paragraph" w:customStyle="1" w:styleId="Audio-Caption">
+    <w:name w:val="Audio-Caption"/>
+    <w:basedOn w:val="Image-Caption"/>
+    <w:next w:val="Normal"/>
+    <w:qFormat/>
+    <w:rsid w:val="00DD3480"/>
+  </w:style>
+  <w:style w:type="paragraph" w:styleId="Caption">
+    <w:name w:val="caption"/>
+    <w:basedOn w:val="Normal"/>
+    <w:next w:val="Normal"/>
+    <w:uiPriority w:val="35"/>
+    <w:unhideWhenUsed/>
+    <w:qFormat/>
+    <w:rsid w:val="00960CA6"/>
+    <w:pPr>
+      <w:spacing w:after="200"/>
+    </w:pPr>
+    <w:rPr>
+      <w:i/>
+      <w:iCs/>
+      <w:color w:val="44546A" w:themeColor="text2"/>
+      <w:sz w:val="18"/>
+      <w:szCs w:val="18"/>
     </w:rPr>
   </w:style>
 </w:styles>

--- a/Submitted-Word-Documents/sample-from-generic-rootstalk-template/sample-from-generic-rootstalk-template.docx
+++ b/Submitted-Word-Documents/sample-from-generic-rootstalk-template/sample-from-generic-rootstalk-template.docx
@@ -444,6 +444,11 @@
       </w:r>
     </w:p>
     <w:p>
+      <w:pPr>
+        <w:rPr>
+          <w:rStyle w:val="Hyperlink"/>
+        </w:rPr>
+      </w:pPr>
       <w:r>
         <w:t>This is a “Normal” paragraph with two footnote (endnote) references</w:t>
       </w:r>
@@ -500,20 +505,36 @@
         </w:r>
       </w:hyperlink>
     </w:p>
+    <w:p>
+      <w:pPr>
+        <w:rPr>
+          <w:rStyle w:val="Hyperlink"/>
+        </w:rPr>
+      </w:pPr>
+    </w:p>
+    <w:p>
+      <w:r>
+        <w:t>The next element is an image using the “Article-Image” style.  The caption was added by right-clicking on the image in Word and choosing the “Insert Caption…” command.</w:t>
+      </w:r>
+      <w:r>
+        <w:t xml:space="preserve">  The numeral “1” which appears at the start of the caption was automatically inserted by Word.  I could find no way to suppress that behavior, but don’t worry, it will be automatically removed later.   </w:t>
+      </w:r>
+    </w:p>
     <w:p/>
     <w:p>
       <w:pPr>
-        <w:pStyle w:val="Video"/>
+        <w:pStyle w:val="Article-Image"/>
+        <w:keepNext/>
       </w:pPr>
       <w:r>
         <w:rPr>
           <w:noProof/>
         </w:rPr>
         <w:drawing>
-          <wp:inline distT="0" distB="0" distL="0" distR="0" wp14:anchorId="5D9BE230" wp14:editId="7C17B2FD">
+          <wp:inline distT="0" distB="0" distL="0" distR="0" wp14:anchorId="621E8B06" wp14:editId="48C8519A">
             <wp:extent cx="7242048" cy="5294376"/>
             <wp:effectExtent l="0" t="0" r="0" b="1905"/>
-            <wp:docPr id="497896173" name="Picture 1"/>
+            <wp:docPr id="1305293503" name="Picture 1" descr="A green background with black text&#10;&#10;Description automatically generated"/>
             <wp:cNvGraphicFramePr>
               <a:graphicFrameLocks xmlns:a="http://schemas.openxmlformats.org/drawingml/2006/main" noChangeAspect="1"/>
             </wp:cNvGraphicFramePr>
@@ -521,7 +542,7 @@
               <a:graphicData uri="http://schemas.openxmlformats.org/drawingml/2006/picture">
                 <pic:pic xmlns:pic="http://schemas.openxmlformats.org/drawingml/2006/picture">
                   <pic:nvPicPr>
-                    <pic:cNvPr id="497896173" name="Picture 1"/>
+                    <pic:cNvPr id="1305293503" name="Picture 1" descr="A green background with black text&#10;&#10;Description automatically generated"/>
                     <pic:cNvPicPr/>
                   </pic:nvPicPr>
                   <pic:blipFill>
@@ -554,131 +575,313 @@
     </w:p>
     <w:p>
       <w:pPr>
-        <w:pStyle w:val="Image-Caption"/>
-      </w:pPr>
-      <w:r>
-        <w:t>This is the image-caption.</w:t>
-      </w:r>
-    </w:p>
-    <w:p>
-      <w:pPr>
-        <w:pStyle w:val="Image-Caption"/>
-        <w:rPr>
-          <w:rFonts w:ascii="Times New Roman" w:hAnsi="Times New Roman" w:cs="Times New Roman"/>
+        <w:pStyle w:val="Caption"/>
+      </w:pPr>
+      <w:r>
+        <w:fldChar w:fldCharType="begin"/>
+      </w:r>
+      <w:r>
+        <w:instrText xml:space="preserve"> SEQ Figure \* ARABIC </w:instrText>
+      </w:r>
+      <w:r>
+        <w:fldChar w:fldCharType="separate"/>
+      </w:r>
+      <w:r>
+        <w:rPr>
+          <w:noProof/>
+        </w:rPr>
+        <w:t>1</w:t>
+      </w:r>
+      <w:r>
+        <w:fldChar w:fldCharType="end"/>
+      </w:r>
+      <w:r>
+        <w:t>This image caption was inserted using a right-click</w:t>
+      </w:r>
+      <w:r>
+        <w:t xml:space="preserve"> on the image</w:t>
+      </w:r>
+      <w:r>
+        <w:t>.</w:t>
+      </w:r>
+    </w:p>
+    <w:p/>
+    <w:p>
+      <w:pPr>
+        <w:pStyle w:val="Title"/>
+      </w:pPr>
+      <w:r>
+        <w:t>Just Another Title (Secondary)</w:t>
+      </w:r>
+    </w:p>
+    <w:p/>
+    <w:p>
+      <w:r>
+        <w:t xml:space="preserve">The next element is </w:t>
+      </w:r>
+      <w:r>
+        <w:t>the same</w:t>
+      </w:r>
+      <w:r>
+        <w:t xml:space="preserve"> image </w:t>
+      </w:r>
+      <w:r>
+        <w:t xml:space="preserve">as above </w:t>
+      </w:r>
+      <w:r>
+        <w:t>using the “Article-Image” styl</w:t>
+      </w:r>
+      <w:r>
+        <w:t>e, but its caption was provided on a separate line of text below the image.  That caption line uses the “Caption” style.</w:t>
+      </w:r>
+    </w:p>
+    <w:p/>
+    <w:p/>
+    <w:p>
+      <w:pPr>
+        <w:pStyle w:val="Article-Image"/>
+      </w:pPr>
+      <w:r>
+        <w:rPr>
+          <w:noProof/>
+        </w:rPr>
+        <w:drawing>
+          <wp:inline distT="0" distB="0" distL="0" distR="0" wp14:anchorId="10484C97" wp14:editId="40AF0563">
+            <wp:extent cx="7242048" cy="5294376"/>
+            <wp:effectExtent l="0" t="0" r="0" b="1905"/>
+            <wp:docPr id="21696267" name="Picture 1" descr="A green background with black text&#10;&#10;Description automatically generated"/>
+            <wp:cNvGraphicFramePr>
+              <a:graphicFrameLocks xmlns:a="http://schemas.openxmlformats.org/drawingml/2006/main" noChangeAspect="1"/>
+            </wp:cNvGraphicFramePr>
+            <a:graphic xmlns:a="http://schemas.openxmlformats.org/drawingml/2006/main">
+              <a:graphicData uri="http://schemas.openxmlformats.org/drawingml/2006/picture">
+                <pic:pic xmlns:pic="http://schemas.openxmlformats.org/drawingml/2006/picture">
+                  <pic:nvPicPr>
+                    <pic:cNvPr id="21696267" name="Picture 1" descr="A green background with black text&#10;&#10;Description automatically generated"/>
+                    <pic:cNvPicPr/>
+                  </pic:nvPicPr>
+                  <pic:blipFill>
+                    <a:blip r:embed="rId11">
+                      <a:extLst>
+                        <a:ext uri="{28A0092B-C50C-407E-A947-70E740481C1C}">
+                          <a14:useLocalDpi xmlns:a14="http://schemas.microsoft.com/office/drawing/2010/main" val="0"/>
+                        </a:ext>
+                      </a:extLst>
+                    </a:blip>
+                    <a:stretch>
+                      <a:fillRect/>
+                    </a:stretch>
+                  </pic:blipFill>
+                  <pic:spPr>
+                    <a:xfrm>
+                      <a:off x="0" y="0"/>
+                      <a:ext cx="7242048" cy="5294376"/>
+                    </a:xfrm>
+                    <a:prstGeom prst="rect">
+                      <a:avLst/>
+                    </a:prstGeom>
+                  </pic:spPr>
+                </pic:pic>
+              </a:graphicData>
+            </a:graphic>
+          </wp:inline>
+        </w:drawing>
+      </w:r>
+    </w:p>
+    <w:p>
+      <w:pPr>
+        <w:pStyle w:val="Caption"/>
+      </w:pPr>
+      <w:r>
+        <w:t>This is the image caption styled using “Caption”.</w:t>
+      </w:r>
+    </w:p>
+    <w:p/>
+    <w:p>
+      <w:pPr>
+        <w:rPr>
+          <w:noProof/>
+        </w:rPr>
+      </w:pPr>
+      <w:r>
+        <w:t xml:space="preserve">A handful of “Normal” paragraphs full of “lorem ipsum” text.  </w:t>
+      </w:r>
+      <w:r>
+        <w:t xml:space="preserve">Following this first paragraph is a “Pull Quote”, the style name is “Intense Quote”, highlighting text extracted from an upcoming paragraph.  </w:t>
+      </w:r>
+      <w:r>
+        <w:rPr>
+          <w:noProof/>
+        </w:rPr>
+        <w:t>Lorem ipsum dolor sit amet, consectetuer adipiscing elit. Maecenas porttitor congue massa. Fusce posuere, magna sed pulvinar ultricies, purus lectus malesuada libero, sit amet commodo magna eros quis urna.</w:t>
+      </w:r>
+    </w:p>
+    <w:p>
+      <w:pPr>
+        <w:rPr>
+          <w:noProof/>
+        </w:rPr>
+      </w:pPr>
+    </w:p>
+    <w:p>
+      <w:pPr>
+        <w:pStyle w:val="IntenseQuote"/>
+        <w:rPr>
+          <w:noProof/>
+        </w:rPr>
+      </w:pPr>
+      <w:r>
+        <w:rPr>
+          <w:noProof/>
+        </w:rPr>
+        <w:t>Proin pharetra nonummy pede. Mauris et orci.  Aenean nec lorem. In porttitor. Donec laoreet nonummy augue!</w:t>
+      </w:r>
+    </w:p>
+    <w:p/>
+    <w:p>
+      <w:pPr>
+        <w:rPr>
+          <w:noProof/>
+        </w:rPr>
+      </w:pPr>
+      <w:r>
+        <w:rPr>
+          <w:noProof/>
+        </w:rPr>
+        <w:t>Nunc viverra imperdiet enim. Fusce est. Vivamus a tellus.  Pellentesque habitant morbi tristique senectus et netus et malesuada fames ac turpis egestas. Proin pharetra nonummy pede. Mauris et orci.  Aenean nec lorem. In porttitor. Donec laoreet nonummy augue.</w:t>
+      </w:r>
+      <w:r>
+        <w:rPr>
+          <w:noProof/>
+        </w:rPr>
+        <w:t xml:space="preserve">  </w:t>
+      </w:r>
+    </w:p>
+    <w:p>
+      <w:pPr>
+        <w:rPr>
+          <w:noProof/>
+        </w:rPr>
+      </w:pPr>
+    </w:p>
+    <w:p>
+      <w:pPr>
+        <w:rPr>
+          <w:noProof/>
+        </w:rPr>
+      </w:pPr>
+      <w:r>
+        <w:rPr>
+          <w:noProof/>
+        </w:rPr>
+        <w:t>Suspendisse dui purus, scelerisque at, vulputate vitae, pretium mattis, nunc. Mauris eget neque at sem venenatis eleifend. Ut nonummy.</w:t>
+      </w:r>
+    </w:p>
+    <w:p>
+      <w:pPr>
+        <w:rPr>
+          <w:noProof/>
+        </w:rPr>
+      </w:pPr>
+    </w:p>
+    <w:p>
+      <w:pPr>
+        <w:pStyle w:val="Title"/>
+      </w:pPr>
+      <w:r>
+        <w:t xml:space="preserve">Adding Media </w:t>
+      </w:r>
+    </w:p>
+    <w:p>
+      <w:r>
+        <w:t xml:space="preserve">Word templating is available for adding media in the form of embedded audio or video playback.  While this is a “Normal” paragraph, the elements you see below are </w:t>
+      </w:r>
+      <w:r>
+        <w:t>15-second samples of video (.m4v) and audio (.mp3) captured from my screen while editing this template.</w:t>
+      </w:r>
+      <w:r>
+        <w:t xml:space="preserve">  The visual “widgets” you see here are optional, I only put them here to remind me of where they fall in the article. </w:t>
+      </w:r>
+    </w:p>
+    <w:p/>
+    <w:p>
+      <w:r>
+        <w:t xml:space="preserve">The </w:t>
+      </w:r>
+      <w:r>
+        <w:rPr>
           <w:b/>
           <w:bCs/>
         </w:rPr>
-      </w:pPr>
-    </w:p>
-    <w:p>
-      <w:pPr>
-        <w:pStyle w:val="Title"/>
-      </w:pPr>
-      <w:r>
-        <w:t>Just Another Title (Secondary)</w:t>
-      </w:r>
-    </w:p>
-    <w:p>
-      <w:pPr>
-        <w:rPr>
-          <w:noProof/>
-        </w:rPr>
-      </w:pPr>
-      <w:r>
-        <w:t xml:space="preserve">A handful of “Normal” paragraphs full of “lorem ipsum” text.  </w:t>
-      </w:r>
-      <w:r>
-        <w:t xml:space="preserve">Following this first paragraph is a “Pull Quote”, the style name is “Intense Quote”, highlighting text extracted from an upcoming paragraph.  </w:t>
-      </w:r>
-      <w:r>
-        <w:rPr>
-          <w:noProof/>
-        </w:rPr>
-        <w:t>Lorem ipsum dolor sit amet, consectetuer adipiscing elit. Maecenas porttitor congue massa. Fusce posuere, magna sed pulvinar ultricies, purus lectus malesuada libero, sit amet commodo magna eros quis urna.</w:t>
-      </w:r>
-    </w:p>
-    <w:p>
-      <w:pPr>
-        <w:rPr>
-          <w:noProof/>
-        </w:rPr>
-      </w:pPr>
-    </w:p>
-    <w:p>
-      <w:pPr>
-        <w:pStyle w:val="IntenseQuote"/>
-        <w:rPr>
-          <w:noProof/>
-        </w:rPr>
-      </w:pPr>
-      <w:r>
-        <w:rPr>
-          <w:noProof/>
-        </w:rPr>
-        <w:t>Proin pharetra nonummy pede. Mauris et orci.  Aenean nec lorem. In porttitor. Donec laoreet nonummy augue!</w:t>
-      </w:r>
-    </w:p>
-    <w:p/>
-    <w:p>
-      <w:pPr>
-        <w:rPr>
-          <w:noProof/>
-        </w:rPr>
-      </w:pPr>
-      <w:r>
-        <w:rPr>
-          <w:noProof/>
-        </w:rPr>
-        <w:t>Nunc viverra imperdiet enim. Fusce est. Vivamus a tellus.  Pellentesque habitant morbi tristique senectus et netus et malesuada fames ac turpis egestas. Proin pharetra nonummy pede. Mauris et orci.  Aenean nec lorem. In porttitor. Donec laoreet nonummy augue.</w:t>
-      </w:r>
-      <w:r>
-        <w:rPr>
-          <w:noProof/>
-        </w:rPr>
-        <w:t xml:space="preserve">  </w:t>
-      </w:r>
-    </w:p>
-    <w:p>
-      <w:pPr>
-        <w:rPr>
-          <w:noProof/>
-        </w:rPr>
-      </w:pPr>
-    </w:p>
-    <w:p>
-      <w:pPr>
-        <w:rPr>
-          <w:noProof/>
-        </w:rPr>
-      </w:pPr>
-      <w:r>
-        <w:rPr>
-          <w:noProof/>
-        </w:rPr>
-        <w:t>Suspendisse dui purus, scelerisque at, vulputate vitae, pretium mattis, nunc. Mauris eget neque at sem venenatis eleifend. Ut nonummy.</w:t>
-      </w:r>
-    </w:p>
-    <w:p>
-      <w:pPr>
-        <w:rPr>
-          <w:noProof/>
-        </w:rPr>
-      </w:pPr>
-    </w:p>
-    <w:p>
-      <w:pPr>
-        <w:pStyle w:val="Title"/>
-      </w:pPr>
-      <w:r>
-        <w:t xml:space="preserve">Adding Media </w:t>
-      </w:r>
-    </w:p>
-    <w:p>
-      <w:r>
-        <w:t xml:space="preserve">Word templating is available for adding media in the form of embedded audio or video playback.  While this is a “Normal” paragraph, the elements you see below are </w:t>
-      </w:r>
-      <w:r>
-        <w:t>15-second samples of video (.m4v) and audio (.mp3) captured from my screen while editing this template.</w:t>
+        <w:t>critical</w:t>
+      </w:r>
+      <w:r>
+        <w:t xml:space="preserve"> elements here are the “</w:t>
+      </w:r>
+      <w:proofErr w:type="spellStart"/>
+      <w:r>
+        <w:t>video_azure</w:t>
+      </w:r>
+      <w:proofErr w:type="spellEnd"/>
+      <w:r>
+        <w:t xml:space="preserve">…” </w:t>
+      </w:r>
+      <w:proofErr w:type="gramStart"/>
+      <w:r>
+        <w:t xml:space="preserve">and  </w:t>
+      </w:r>
+      <w:r>
+        <w:t>“</w:t>
+      </w:r>
+      <w:proofErr w:type="spellStart"/>
+      <w:proofErr w:type="gramEnd"/>
+      <w:r>
+        <w:t>audio</w:t>
+      </w:r>
+      <w:r>
+        <w:t>_azure</w:t>
+      </w:r>
+      <w:proofErr w:type="spellEnd"/>
+      <w:r>
+        <w:t>…”</w:t>
+      </w:r>
+      <w:r>
+        <w:t xml:space="preserve"> s</w:t>
+      </w:r>
+      <w:r>
+        <w:t>tatements wrapped in double-curly-braces</w:t>
+      </w:r>
+      <w:r>
+        <w:t xml:space="preserve">!   Those are </w:t>
+      </w:r>
+      <w:r>
+        <w:t>“</w:t>
+      </w:r>
+      <w:proofErr w:type="spellStart"/>
+      <w:r>
+        <w:fldChar w:fldCharType="begin"/>
+      </w:r>
+      <w:r>
+        <w:instrText>HYPERLINK "https://gohugo.io/content-management/shortcodes/"</w:instrText>
+      </w:r>
+      <w:r>
+        <w:fldChar w:fldCharType="separate"/>
+      </w:r>
+      <w:r>
+        <w:rPr>
+          <w:rStyle w:val="Hyperlink"/>
+        </w:rPr>
+        <w:t>shortcode</w:t>
+      </w:r>
+      <w:proofErr w:type="spellEnd"/>
+      <w:r>
+        <w:fldChar w:fldCharType="end"/>
+      </w:r>
+      <w:r>
+        <w:t xml:space="preserve">” </w:t>
+      </w:r>
+      <w:r>
+        <w:t xml:space="preserve">elements that make the media work.  </w:t>
       </w:r>
     </w:p>
     <w:p/>
@@ -696,24 +899,15 @@
       </w:pPr>
       <w:r>
         <w:drawing>
-          <wp:anchor distT="0" distB="0" distL="114300" distR="114300" simplePos="0" relativeHeight="251660290" behindDoc="0" locked="1" layoutInCell="1" allowOverlap="0" wp14:anchorId="220B7AC1" wp14:editId="2D710BAA">
+          <wp:anchor distT="0" distB="0" distL="114300" distR="114300" simplePos="0" relativeHeight="251660290" behindDoc="0" locked="1" layoutInCell="1" allowOverlap="0" wp14:anchorId="220B7AC1" wp14:editId="22AF0920">
             <wp:simplePos x="0" y="0"/>
             <wp:positionH relativeFrom="column">
-              <wp:align>center</wp:align>
+              <wp:posOffset>3530600</wp:posOffset>
             </wp:positionH>
-            <mc:AlternateContent>
-              <mc:Choice Requires="wp14">
-                <wp:positionV relativeFrom="page">
-                  <wp14:pctPosVOffset>0</wp14:pctPosVOffset>
-                </wp:positionV>
-              </mc:Choice>
-              <mc:Fallback>
-                <wp:positionV relativeFrom="page">
-                  <wp:posOffset>0</wp:posOffset>
-                </wp:positionV>
-              </mc:Fallback>
-            </mc:AlternateContent>
-            <wp:extent cx="6345936" cy="4645152"/>
+            <wp:positionV relativeFrom="page">
+              <wp:posOffset>-113665</wp:posOffset>
+            </wp:positionV>
+            <wp:extent cx="6345555" cy="4645025"/>
             <wp:effectExtent l="0" t="0" r="4445" b="3175"/>
             <wp:wrapTopAndBottom/>
             <wp:docPr id="727197857" name="Picture 1"/>
@@ -742,7 +936,7 @@
                   <pic:spPr>
                     <a:xfrm>
                       <a:off x="0" y="0"/>
-                      <a:ext cx="6345936" cy="4645152"/>
+                      <a:ext cx="6345555" cy="4645025"/>
                     </a:xfrm>
                     <a:prstGeom prst="rect">
                       <a:avLst/>
@@ -760,35 +954,84 @@
           </wp:anchor>
         </w:drawing>
       </w:r>
-    </w:p>
-    <w:p>
-      <w:pPr>
-        <w:pStyle w:val="Video-Caption"/>
-      </w:pPr>
-      <w:r>
-        <w:t xml:space="preserve">This is the video caption using </w:t>
+      <w:r>
+        <w:t>{</w:t>
+      </w:r>
+      <w:r>
+        <w:t xml:space="preserve">{% </w:t>
+      </w:r>
+      <w:proofErr w:type="spellStart"/>
+      <w:r>
+        <w:t>vide</w:t>
+      </w:r>
+      <w:r>
+        <w:t>o_azure</w:t>
+      </w:r>
+      <w:proofErr w:type="spellEnd"/>
+      <w:r>
+        <w:t xml:space="preserve"> </w:t>
+      </w:r>
+      <w:proofErr w:type="spellStart"/>
+      <w:r>
+        <w:t>pid</w:t>
+      </w:r>
+      <w:proofErr w:type="spellEnd"/>
+      <w:proofErr w:type="gramStart"/>
+      <w:r>
+        <w:t>=</w:t>
+      </w:r>
+      <w:r>
+        <w:t>”</w:t>
+      </w:r>
+      <w:r>
+        <w:t>15-second-video-sample-with-audio.m4v</w:t>
+      </w:r>
+      <w:proofErr w:type="gramEnd"/>
+      <w:r>
+        <w:t>”</w:t>
+      </w:r>
+      <w:r>
+        <w:t xml:space="preserve"> %}}</w:t>
+      </w:r>
+    </w:p>
+    <w:p>
+      <w:pPr>
+        <w:pStyle w:val="Caption"/>
+      </w:pPr>
+      <w:r>
+        <w:t>Th</w:t>
+      </w:r>
+      <w:r>
+        <w:t>is</w:t>
+      </w:r>
+      <w:r>
+        <w:t xml:space="preserve"> caption says </w:t>
       </w:r>
       <w:r>
         <w:t>“</w:t>
       </w:r>
       <w:r>
-        <w:t>Video</w:t>
-      </w:r>
-      <w:r>
-        <w:t>-</w:t>
-      </w:r>
-      <w:r>
-        <w:t>C</w:t>
-      </w:r>
-      <w:r>
-        <w:t>aption” style.</w:t>
-      </w:r>
-    </w:p>
-    <w:p>
-      <w:pPr>
-        <w:pStyle w:val="Image-Caption"/>
-      </w:pPr>
-    </w:p>
+        <w:t>Use this player</w:t>
+      </w:r>
+      <w:r>
+        <w:t xml:space="preserve"> </w:t>
+      </w:r>
+      <w:r>
+        <w:t xml:space="preserve">to </w:t>
+      </w:r>
+      <w:r>
+        <w:t xml:space="preserve">see 15 seconds of sample </w:t>
+      </w:r>
+      <w:proofErr w:type="gramStart"/>
+      <w:r>
+        <w:t>video</w:t>
+      </w:r>
+      <w:proofErr w:type="gramEnd"/>
+      <w:r>
+        <w:t>”</w:t>
+      </w:r>
+    </w:p>
+    <w:p/>
     <w:p>
       <w:pPr>
         <w:rPr>
@@ -808,13 +1051,7 @@
         <w:t>” styled</w:t>
       </w:r>
       <w:r>
-        <w:t xml:space="preserve"> widget </w:t>
-      </w:r>
-      <w:r>
-        <w:t xml:space="preserve">(with “Video-Caption”) </w:t>
-      </w:r>
-      <w:r>
-        <w:t xml:space="preserve">and an </w:t>
+        <w:t xml:space="preserve"> widget and an </w:t>
       </w:r>
       <w:r>
         <w:t>“A</w:t>
@@ -826,13 +1063,19 @@
         <w:t>” styled</w:t>
       </w:r>
       <w:r>
-        <w:t xml:space="preserve"> widget</w:t>
-      </w:r>
-      <w:r>
-        <w:t xml:space="preserve"> (with an “Audio-Caption”)</w:t>
-      </w:r>
-      <w:r>
-        <w:t xml:space="preserve">.  </w:t>
+        <w:t xml:space="preserve"> </w:t>
+      </w:r>
+      <w:r>
+        <w:t>wi</w:t>
+      </w:r>
+      <w:r>
+        <w:t>dget</w:t>
+      </w:r>
+      <w:r>
+        <w:t>.</w:t>
+      </w:r>
+      <w:r>
+        <w:t xml:space="preserve">  </w:t>
       </w:r>
       <w:r>
         <w:rPr>
@@ -841,11 +1084,7 @@
         <w:tab/>
       </w:r>
     </w:p>
-    <w:p>
-      <w:pPr>
-        <w:pStyle w:val="Video"/>
-      </w:pPr>
-    </w:p>
+    <w:p/>
     <w:p>
       <w:pPr>
         <w:pStyle w:val="Audio"/>
@@ -855,15 +1094,15 @@
           <w:noProof/>
         </w:rPr>
         <w:drawing>
-          <wp:anchor distT="0" distB="0" distL="114300" distR="114300" simplePos="0" relativeHeight="251661314" behindDoc="0" locked="1" layoutInCell="1" allowOverlap="0" wp14:anchorId="64D95285" wp14:editId="003FA963">
+          <wp:anchor distT="0" distB="0" distL="114300" distR="114300" simplePos="0" relativeHeight="251661314" behindDoc="0" locked="1" layoutInCell="1" allowOverlap="0" wp14:anchorId="64D95285" wp14:editId="58C37F18">
             <wp:simplePos x="0" y="0"/>
             <wp:positionH relativeFrom="column">
-              <wp:align>center</wp:align>
+              <wp:posOffset>5942330</wp:posOffset>
             </wp:positionH>
             <wp:positionV relativeFrom="page">
-              <wp:posOffset>32518985</wp:posOffset>
+              <wp:posOffset>-266065</wp:posOffset>
             </wp:positionV>
-            <wp:extent cx="1527048" cy="694944"/>
+            <wp:extent cx="1526540" cy="694690"/>
             <wp:effectExtent l="0" t="0" r="0" b="0"/>
             <wp:wrapTopAndBottom/>
             <wp:docPr id="203466313" name="Picture 2"/>
@@ -892,7 +1131,7 @@
                   <pic:spPr>
                     <a:xfrm>
                       <a:off x="0" y="0"/>
-                      <a:ext cx="1527048" cy="694944"/>
+                      <a:ext cx="1526540" cy="694690"/>
                     </a:xfrm>
                     <a:prstGeom prst="rect">
                       <a:avLst/>
@@ -910,25 +1149,55 @@
           </wp:anchor>
         </w:drawing>
       </w:r>
-    </w:p>
-    <w:p>
-      <w:pPr>
-        <w:pStyle w:val="Audio-Caption"/>
-      </w:pPr>
-      <w:r>
-        <w:t>This is the audio widget caption using “</w:t>
-      </w:r>
-      <w:r>
-        <w:t>Audio</w:t>
-      </w:r>
-      <w:r>
-        <w:t>-</w:t>
-      </w:r>
-      <w:r>
-        <w:t>C</w:t>
-      </w:r>
-      <w:r>
-        <w:t>aption” style.</w:t>
+      <w:r>
+        <w:t xml:space="preserve">{{% </w:t>
+      </w:r>
+      <w:proofErr w:type="spellStart"/>
+      <w:r>
+        <w:t>audio_azure</w:t>
+      </w:r>
+      <w:proofErr w:type="spellEnd"/>
+      <w:r>
+        <w:t xml:space="preserve"> </w:t>
+      </w:r>
+      <w:proofErr w:type="spellStart"/>
+      <w:r>
+        <w:t>pid</w:t>
+      </w:r>
+      <w:proofErr w:type="spellEnd"/>
+      <w:proofErr w:type="gramStart"/>
+      <w:r>
+        <w:t>=</w:t>
+      </w:r>
+      <w:r>
+        <w:t>”</w:t>
+      </w:r>
+      <w:r>
+        <w:t>15-second-audio-only.mp3</w:t>
+      </w:r>
+      <w:proofErr w:type="gramEnd"/>
+      <w:r>
+        <w:t>”</w:t>
+      </w:r>
+      <w:r>
+        <w:t xml:space="preserve"> %}}</w:t>
+      </w:r>
+    </w:p>
+    <w:p>
+      <w:pPr>
+        <w:pStyle w:val="Caption"/>
+      </w:pPr>
+      <w:r>
+        <w:t>Use this player</w:t>
+      </w:r>
+      <w:r>
+        <w:t xml:space="preserve"> </w:t>
+      </w:r>
+      <w:r>
+        <w:t xml:space="preserve">to hear </w:t>
+      </w:r>
+      <w:r>
+        <w:t>15 seconds of sample audio</w:t>
       </w:r>
     </w:p>
     <w:p>
@@ -992,7 +1261,7 @@
         <w:pStyle w:val="Fixed-Format"/>
       </w:pPr>
       <w:r>
-        <w:t xml:space="preserve">Lorem ipsum dolor sit amet, </w:t>
+        <w:t>Lorem ipsum dolor sit amet,</w:t>
       </w:r>
     </w:p>
     <w:p>
@@ -1000,7 +1269,10 @@
         <w:pStyle w:val="Fixed-Format"/>
       </w:pPr>
       <w:r>
-        <w:t xml:space="preserve">    This line indented by 4 spaces…</w:t>
+        <w:t>    </w:t>
+      </w:r>
+      <w:r>
+        <w:t>This line indented by 4 spaces…</w:t>
       </w:r>
       <w:r>
         <w:t xml:space="preserve">consectetuer adipiscing elit. </w:t>
@@ -1016,7 +1288,10 @@
         <w:pStyle w:val="Fixed-Format"/>
       </w:pPr>
       <w:r>
-        <w:t xml:space="preserve">       This line intented by 7 spaces…</w:t>
+        <w:t>       </w:t>
+      </w:r>
+      <w:r>
+        <w:t>This line intented by 7 spaces…</w:t>
       </w:r>
       <w:r>
         <w:t xml:space="preserve">Maecenas porttitor congue massa. </w:t>
@@ -1040,21 +1315,19 @@
         <w:pStyle w:val="Fixed-Format"/>
       </w:pPr>
       <w:r>
-        <w:t xml:space="preserve">purus lectus malesuada libero, sit amet commodo magna </w:t>
-      </w:r>
-      <w:r>
-        <w:tab/>
-      </w:r>
-      <w:r>
-        <w:tab/>
+        <w:t>purus lectus malesuada libero, sit amet commodo magna</w:t>
+      </w:r>
+      <w:r>
+        <w:t>    </w:t>
+      </w:r>
+      <w:r>
         <w:t>eros</w:t>
       </w:r>
       <w:r>
-        <w:tab/>
-      </w:r>
-      <w:r>
-        <w:tab/>
-        <w:t xml:space="preserve"> quis urna.</w:t>
+        <w:t>    </w:t>
+      </w:r>
+      <w:r>
+        <w:t>quis urna.</w:t>
       </w:r>
     </w:p>
     <w:p>
@@ -1067,10 +1340,13 @@
         <w:pStyle w:val="Fixed-Format"/>
       </w:pPr>
       <w:r>
-        <w:t xml:space="preserve">      This line indented by 6 spaces…</w:t>
-      </w:r>
-      <w:r>
-        <w:t xml:space="preserve">Nunc viverra imperdiet enim. </w:t>
+        <w:t>      </w:t>
+      </w:r>
+      <w:r>
+        <w:t>This line indented by 6 spaces…</w:t>
+      </w:r>
+      <w:r>
+        <w:t>Nunc viverra imperdiet enim.</w:t>
       </w:r>
     </w:p>
     <w:p>
@@ -2469,7 +2745,7 @@
   <w:style w:type="paragraph" w:customStyle="1" w:styleId="Article-Image">
     <w:name w:val="Article-Image"/>
     <w:basedOn w:val="Hero-Image"/>
-    <w:next w:val="Image-Caption"/>
+    <w:next w:val="Caption"/>
     <w:qFormat/>
     <w:rsid w:val="006242EB"/>
     <w:pPr>
@@ -2679,18 +2955,6 @@
       <w:sz w:val="40"/>
     </w:rPr>
   </w:style>
-  <w:style w:type="paragraph" w:customStyle="1" w:styleId="Image-Caption">
-    <w:name w:val="Image-Caption"/>
-    <w:basedOn w:val="Normal"/>
-    <w:qFormat/>
-    <w:rsid w:val="00194B8F"/>
-    <w:pPr>
-      <w:jc w:val="center"/>
-    </w:pPr>
-    <w:rPr>
-      <w:i/>
-    </w:rPr>
-  </w:style>
   <w:style w:type="paragraph" w:customStyle="1" w:styleId="Emphasized-Paragraph">
     <w:name w:val="Emphasized-Paragraph"/>
     <w:basedOn w:val="Normal"/>
@@ -2737,34 +3001,38 @@
   <w:style w:type="paragraph" w:customStyle="1" w:styleId="Video">
     <w:name w:val="Video"/>
     <w:basedOn w:val="Normal"/>
-    <w:next w:val="Image-Caption"/>
+    <w:next w:val="Caption"/>
     <w:qFormat/>
-    <w:rsid w:val="00DD3480"/>
+    <w:rsid w:val="005A5F38"/>
     <w:pPr>
       <w:jc w:val="center"/>
     </w:pPr>
     <w:rPr>
-      <w:rFonts w:ascii="Times New Roman" w:eastAsia="Times New Roman" w:hAnsi="Times New Roman" w:cs="Times New Roman"/>
-      <w:color w:val="000000" w:themeColor="text1"/>
-    </w:rPr>
-  </w:style>
-  <w:style w:type="paragraph" w:customStyle="1" w:styleId="Video-Caption">
-    <w:name w:val="Video-Caption"/>
-    <w:basedOn w:val="Image-Caption"/>
-    <w:next w:val="Normal"/>
-    <w:qFormat/>
-    <w:rsid w:val="00DD3480"/>
-    <w:rPr>
       <w:rFonts w:eastAsia="Times New Roman" w:cs="Times New Roman"/>
       <w:color w:val="000000" w:themeColor="text1"/>
     </w:rPr>
   </w:style>
+  <w:style w:type="paragraph" w:customStyle="1" w:styleId="Video-Caption">
+    <w:name w:val="Video-Caption"/>
+    <w:basedOn w:val="Normal"/>
+    <w:next w:val="Normal"/>
+    <w:qFormat/>
+    <w:rsid w:val="003811BB"/>
+    <w:pPr>
+      <w:jc w:val="center"/>
+    </w:pPr>
+    <w:rPr>
+      <w:rFonts w:eastAsia="Times New Roman" w:cs="Times New Roman"/>
+      <w:i/>
+      <w:color w:val="000000" w:themeColor="text1"/>
+    </w:rPr>
+  </w:style>
   <w:style w:type="paragraph" w:customStyle="1" w:styleId="Audio">
     <w:name w:val="Audio"/>
     <w:basedOn w:val="Normal"/>
-    <w:next w:val="Audio-Caption"/>
+    <w:next w:val="Caption"/>
     <w:qFormat/>
-    <w:rsid w:val="00DD3480"/>
+    <w:rsid w:val="00714A7C"/>
     <w:pPr>
       <w:tabs>
         <w:tab w:val="left" w:pos="2320"/>
@@ -2772,15 +3040,21 @@
       <w:jc w:val="center"/>
     </w:pPr>
     <w:rPr>
-      <w:rFonts w:ascii="Times New Roman" w:eastAsia="Times New Roman" w:hAnsi="Times New Roman" w:cs="Times New Roman"/>
+      <w:rFonts w:eastAsia="Times New Roman" w:cs="Times New Roman"/>
     </w:rPr>
   </w:style>
   <w:style w:type="paragraph" w:customStyle="1" w:styleId="Audio-Caption">
     <w:name w:val="Audio-Caption"/>
-    <w:basedOn w:val="Image-Caption"/>
+    <w:basedOn w:val="Normal"/>
     <w:next w:val="Normal"/>
     <w:qFormat/>
-    <w:rsid w:val="00DD3480"/>
+    <w:rsid w:val="003811BB"/>
+    <w:pPr>
+      <w:jc w:val="center"/>
+    </w:pPr>
+    <w:rPr>
+      <w:i/>
+    </w:rPr>
   </w:style>
   <w:style w:type="paragraph" w:styleId="Caption">
     <w:name w:val="caption"/>
@@ -2789,15 +3063,16 @@
     <w:uiPriority w:val="35"/>
     <w:unhideWhenUsed/>
     <w:qFormat/>
-    <w:rsid w:val="00960CA6"/>
+    <w:rsid w:val="003811BB"/>
     <w:pPr>
       <w:spacing w:after="200"/>
+      <w:jc w:val="center"/>
     </w:pPr>
     <w:rPr>
       <w:i/>
       <w:iCs/>
       <w:color w:val="44546A" w:themeColor="text2"/>
-      <w:sz w:val="18"/>
+      <w:sz w:val="32"/>
       <w:szCs w:val="18"/>
     </w:rPr>
   </w:style>
